--- a/PROBLEM 3.docx
+++ b/PROBLEM 3.docx
@@ -29,6 +29,9 @@
     </w:p>
     <w:p>
       <w:r>
+        <w:rPr>
+          <w:noProof/>
+        </w:rPr>
         <w:drawing>
           <wp:anchor distT="0" distB="0" distL="114300" distR="114300" simplePos="0" relativeHeight="251658240" behindDoc="0" locked="0" layoutInCell="1" allowOverlap="1" wp14:anchorId="08E9F3B0" wp14:editId="2C734461">
             <wp:simplePos x="0" y="0"/>
@@ -189,6 +192,9 @@
     <w:p/>
     <w:p>
       <w:r>
+        <w:rPr>
+          <w:noProof/>
+        </w:rPr>
         <w:drawing>
           <wp:anchor distT="0" distB="0" distL="114300" distR="114300" simplePos="0" relativeHeight="251659264" behindDoc="0" locked="0" layoutInCell="1" allowOverlap="1" wp14:anchorId="4B1AAEB7" wp14:editId="185A163C">
             <wp:simplePos x="0" y="0"/>
@@ -261,6 +267,9 @@
     <w:p/>
     <w:p>
       <w:r>
+        <w:rPr>
+          <w:noProof/>
+        </w:rPr>
         <w:drawing>
           <wp:anchor distT="0" distB="0" distL="114300" distR="114300" simplePos="0" relativeHeight="251660288" behindDoc="0" locked="0" layoutInCell="1" allowOverlap="1" wp14:anchorId="3083E057" wp14:editId="4BAE96A2">
             <wp:simplePos x="0" y="0"/>
@@ -352,6 +361,9 @@
     </w:p>
     <w:p>
       <w:r>
+        <w:rPr>
+          <w:noProof/>
+        </w:rPr>
         <w:drawing>
           <wp:anchor distT="0" distB="0" distL="114300" distR="114300" simplePos="0" relativeHeight="251661312" behindDoc="0" locked="0" layoutInCell="1" allowOverlap="1" wp14:anchorId="5C56306D" wp14:editId="5EAD2742">
             <wp:simplePos x="0" y="0"/>
@@ -423,6 +435,9 @@
         <w:t xml:space="preserve"> </w:t>
       </w:r>
       <w:r>
+        <w:rPr>
+          <w:noProof/>
+        </w:rPr>
         <w:drawing>
           <wp:inline distT="0" distB="0" distL="0" distR="0" wp14:anchorId="392CFF59" wp14:editId="0E4CD546">
             <wp:extent cx="2103120" cy="822960"/>
@@ -1494,7 +1509,21 @@
           <w:rFonts w:eastAsiaTheme="minorEastAsia"/>
           <w:noProof/>
         </w:rPr>
-        <w:t>The simplest way of calculating the apogee at an angle of 75 degrees would be taking the already calculated apogee and multiplying it by the cosine of the angle to get the vertical ‘component’ of the displacement</w:t>
+        <w:t xml:space="preserve">The simplest way of calculating the apogee at an angle of 75 degrees would be taking the already calculated apogee and multiplying it by the </w:t>
+      </w:r>
+      <w:r>
+        <w:rPr>
+          <w:rFonts w:eastAsiaTheme="minorEastAsia"/>
+          <w:noProof/>
+        </w:rPr>
+        <w:t>sine</w:t>
+      </w:r>
+      <w:r>
+        <w:rPr>
+          <w:rFonts w:eastAsiaTheme="minorEastAsia"/>
+          <w:noProof/>
+        </w:rPr>
+        <w:t xml:space="preserve"> of the angle to get the vertical ‘component’ of the displacement</w:t>
       </w:r>
       <w:r>
         <w:rPr>
@@ -1679,7 +1708,42 @@
                   <w:rFonts w:ascii="Cambria Math" w:eastAsiaTheme="minorEastAsia" w:hAnsi="Cambria Math"/>
                   <w:noProof/>
                 </w:rPr>
-                <m:t>T∙cos75°-G-D∙cos75°</m:t>
+                <m:t>T∙</m:t>
+              </m:r>
+              <m:r>
+                <w:rPr>
+                  <w:rFonts w:ascii="Cambria Math" w:eastAsiaTheme="minorEastAsia" w:hAnsi="Cambria Math"/>
+                  <w:noProof/>
+                </w:rPr>
+                <m:t>sin</m:t>
+              </m:r>
+              <m:r>
+                <w:rPr>
+                  <w:rFonts w:ascii="Cambria Math" w:eastAsiaTheme="minorEastAsia" w:hAnsi="Cambria Math"/>
+                  <w:noProof/>
+                </w:rPr>
+                <m:t>75°-G-D</m:t>
+              </m:r>
+              <m:r>
+                <w:rPr>
+                  <w:rFonts w:ascii="Cambria Math" w:eastAsiaTheme="minorEastAsia" w:hAnsi="Cambria Math"/>
+                  <w:noProof/>
+                </w:rPr>
+                <m:t>∙s</m:t>
+              </m:r>
+              <m:r>
+                <w:rPr>
+                  <w:rFonts w:ascii="Cambria Math" w:eastAsiaTheme="minorEastAsia" w:hAnsi="Cambria Math"/>
+                  <w:noProof/>
+                </w:rPr>
+                <m:t>in</m:t>
+              </m:r>
+              <m:r>
+                <w:rPr>
+                  <w:rFonts w:ascii="Cambria Math" w:eastAsiaTheme="minorEastAsia" w:hAnsi="Cambria Math"/>
+                  <w:noProof/>
+                </w:rPr>
+                <m:t>75°</m:t>
               </m:r>
             </m:e>
           </m:d>
@@ -1691,16 +1755,61 @@
         <w:rPr>
           <w:rFonts w:eastAsiaTheme="minorEastAsia"/>
           <w:noProof/>
-          <w:color w:val="FF0000"/>
-        </w:rPr>
-      </w:pPr>
-      <w:r>
-        <w:rPr>
-          <w:rFonts w:eastAsiaTheme="minorEastAsia"/>
-          <w:noProof/>
-          <w:color w:val="FF0000"/>
-        </w:rPr>
-        <w:t>Finish this</w:t>
+          <w:color w:val="000000" w:themeColor="text1"/>
+        </w:rPr>
+      </w:pPr>
+      <w:r>
+        <w:rPr>
+          <w:rFonts w:eastAsiaTheme="minorEastAsia"/>
+          <w:noProof/>
+          <w:color w:val="000000" w:themeColor="text1"/>
+        </w:rPr>
+        <w:t xml:space="preserve">To comute the new apogee altitude, the programme has to be changed by multiplying the thrust and drag accelerations by </w:t>
+      </w:r>
+      <m:oMath>
+        <m:r>
+          <w:rPr>
+            <w:rFonts w:ascii="Cambria Math" w:eastAsiaTheme="minorEastAsia" w:hAnsi="Cambria Math"/>
+            <w:noProof/>
+          </w:rPr>
+          <m:t>s</m:t>
+        </m:r>
+        <m:r>
+          <w:rPr>
+            <w:rFonts w:ascii="Cambria Math" w:eastAsiaTheme="minorEastAsia" w:hAnsi="Cambria Math"/>
+            <w:noProof/>
+          </w:rPr>
+          <m:t>in</m:t>
+        </m:r>
+        <m:r>
+          <w:rPr>
+            <w:rFonts w:ascii="Cambria Math" w:eastAsiaTheme="minorEastAsia" w:hAnsi="Cambria Math"/>
+            <w:noProof/>
+          </w:rPr>
+          <m:t>75°</m:t>
+        </m:r>
+      </m:oMath>
+      <w:r>
+        <w:rPr>
+          <w:rFonts w:eastAsiaTheme="minorEastAsia"/>
+          <w:noProof/>
+        </w:rPr>
+        <w:t xml:space="preserve">, which gives a new apogee of </w:t>
+      </w:r>
+      <w:r>
+        <w:rPr>
+          <w:rFonts w:eastAsiaTheme="minorEastAsia"/>
+          <w:noProof/>
+        </w:rPr>
+        <w:t>12136 m</w:t>
+      </w:r>
+      <w:r>
+        <w:rPr>
+          <w:rFonts w:eastAsiaTheme="minorEastAsia"/>
+          <w:noProof/>
+          <w:color w:val="000000" w:themeColor="text1"/>
+        </w:rPr>
+        <w:t>. Modifying the equations from Problem 2 for the angle will yield a new apogee of 3410 m.</w:t>
       </w:r>
     </w:p>
     <w:p>
